--- a/Project/03_validation/stories/07 book-update.docx
+++ b/Project/03_validation/stories/07 book-update.docx
@@ -571,7 +571,7 @@
           <w:rFonts w:cstheme="minorHAnsi"/>
           <w:lang w:val="en-US"/>
         </w:rPr>
-        <w:t>Acceptance Criteria</w:t>
+        <w:t>API</w:t>
       </w:r>
     </w:p>
     <w:tbl>
@@ -7816,7 +7816,7 @@
     <w:charset w:val="00"/>
     <w:family w:val="roman"/>
     <w:pitch w:val="variable"/>
-    <w:sig w:usb0="E00006FF" w:usb1="420024FF" w:usb2="02000000" w:usb3="00000000" w:csb0="0000019F" w:csb1="00000000"/>
+    <w:sig w:usb0="E00002FF" w:usb1="400004FF" w:usb2="00000000" w:usb3="00000000" w:csb0="0000019F" w:csb1="00000000"/>
   </w:font>
   <w:font w:name="Tahoma">
     <w:panose1 w:val="020B0604030504040204"/>
@@ -7878,6 +7878,7 @@
     <w:rsid w:val="00310DE1"/>
     <w:rsid w:val="00573EAF"/>
     <w:rsid w:val="0089699A"/>
+    <w:rsid w:val="00AA3E45"/>
     <w:rsid w:val="00D05555"/>
     <w:rsid w:val="00E510F1"/>
     <w:rsid w:val="00E65C7A"/>
@@ -8636,25 +8637,6 @@
 </file>
 
 <file path=customXml/item2.xml><?xml version="1.0" encoding="utf-8"?>
-<p:properties xmlns:p="http://schemas.microsoft.com/office/2006/metadata/properties" xmlns:xsi="http://www.w3.org/2001/XMLSchema-instance" xmlns:pc="http://schemas.microsoft.com/office/infopath/2007/PartnerControls">
-  <documentManagement>
-    <lcf76f155ced4ddcb4097134ff3c332f xmlns="bebfbb31-f241-4af5-9f5c-754a7d553c11">
-      <Terms xmlns="http://schemas.microsoft.com/office/infopath/2007/PartnerControls"/>
-    </lcf76f155ced4ddcb4097134ff3c332f>
-  </documentManagement>
-</p:properties>
-</file>
-
-<file path=customXml/item3.xml><?xml version="1.0" encoding="utf-8"?>
-<?mso-contentType ?>
-<FormTemplates xmlns="http://schemas.microsoft.com/sharepoint/v3/contenttype/forms">
-  <Display>DocumentLibraryForm</Display>
-  <Edit>DocumentLibraryForm</Edit>
-  <New>DocumentLibraryForm</New>
-</FormTemplates>
-</file>
-
-<file path=customXml/item4.xml><?xml version="1.0" encoding="utf-8"?>
 <ct:contentTypeSchema xmlns:ct="http://schemas.microsoft.com/office/2006/metadata/contentType" xmlns:ma="http://schemas.microsoft.com/office/2006/metadata/properties/metaAttributes" ct:_="" ma:_="" ma:contentTypeName="Document" ma:contentTypeID="0x010100EC2F658523339945865356E6E5BB497A" ma:contentTypeVersion="9" ma:contentTypeDescription="Een nieuw document maken." ma:contentTypeScope="" ma:versionID="a2671e117779d91fe522a8a75dc9238f">
   <xsd:schema xmlns:xsd="http://www.w3.org/2001/XMLSchema" xmlns:xs="http://www.w3.org/2001/XMLSchema" xmlns:p="http://schemas.microsoft.com/office/2006/metadata/properties" xmlns:ns2="bebfbb31-f241-4af5-9f5c-754a7d553c11" targetNamespace="http://schemas.microsoft.com/office/2006/metadata/properties" ma:root="true" ma:fieldsID="e0081c2c65e354e1648e981ebe586d82" ns2:_="">
     <xsd:import namespace="bebfbb31-f241-4af5-9f5c-754a7d553c11"/>
@@ -8828,6 +8810,25 @@
 </ct:contentTypeSchema>
 </file>
 
+<file path=customXml/item3.xml><?xml version="1.0" encoding="utf-8"?>
+<?mso-contentType ?>
+<FormTemplates xmlns="http://schemas.microsoft.com/sharepoint/v3/contenttype/forms">
+  <Display>DocumentLibraryForm</Display>
+  <Edit>DocumentLibraryForm</Edit>
+  <New>DocumentLibraryForm</New>
+</FormTemplates>
+</file>
+
+<file path=customXml/item4.xml><?xml version="1.0" encoding="utf-8"?>
+<p:properties xmlns:p="http://schemas.microsoft.com/office/2006/metadata/properties" xmlns:xsi="http://www.w3.org/2001/XMLSchema-instance" xmlns:pc="http://schemas.microsoft.com/office/infopath/2007/PartnerControls">
+  <documentManagement>
+    <lcf76f155ced4ddcb4097134ff3c332f xmlns="bebfbb31-f241-4af5-9f5c-754a7d553c11">
+      <Terms xmlns="http://schemas.microsoft.com/office/infopath/2007/PartnerControls"/>
+    </lcf76f155ced4ddcb4097134ff3c332f>
+  </documentManagement>
+</p:properties>
+</file>
+
 <file path=customXml/itemProps1.xml><?xml version="1.0" encoding="utf-8"?>
 <ds:datastoreItem xmlns:ds="http://schemas.openxmlformats.org/officeDocument/2006/customXml" ds:itemID="{6B266180-4566-410F-A1BB-71DDB42E2D71}">
   <ds:schemaRefs>
@@ -8837,24 +8838,6 @@
 </file>
 
 <file path=customXml/itemProps2.xml><?xml version="1.0" encoding="utf-8"?>
-<ds:datastoreItem xmlns:ds="http://schemas.openxmlformats.org/officeDocument/2006/customXml" ds:itemID="{3A307493-747D-4D29-947A-117E0FC1FAEC}">
-  <ds:schemaRefs>
-    <ds:schemaRef ds:uri="http://schemas.microsoft.com/office/2006/metadata/properties"/>
-    <ds:schemaRef ds:uri="http://schemas.microsoft.com/office/infopath/2007/PartnerControls"/>
-    <ds:schemaRef ds:uri="bebfbb31-f241-4af5-9f5c-754a7d553c11"/>
-  </ds:schemaRefs>
-</ds:datastoreItem>
-</file>
-
-<file path=customXml/itemProps3.xml><?xml version="1.0" encoding="utf-8"?>
-<ds:datastoreItem xmlns:ds="http://schemas.openxmlformats.org/officeDocument/2006/customXml" ds:itemID="{7EC1CE9A-95EB-4C18-A197-7BD2FD4567F5}">
-  <ds:schemaRefs>
-    <ds:schemaRef ds:uri="http://schemas.microsoft.com/sharepoint/v3/contenttype/forms"/>
-  </ds:schemaRefs>
-</ds:datastoreItem>
-</file>
-
-<file path=customXml/itemProps4.xml><?xml version="1.0" encoding="utf-8"?>
 <ds:datastoreItem xmlns:ds="http://schemas.openxmlformats.org/officeDocument/2006/customXml" ds:itemID="{A0EA9864-3BCE-402A-BE69-8029AF06BCF0}">
   <ds:schemaRefs>
     <ds:schemaRef ds:uri="http://schemas.microsoft.com/office/2006/metadata/contentType"/>
@@ -8870,4 +8853,22 @@
     <ds:schemaRef ds:uri="http://schemas.microsoft.com/internal/obd"/>
   </ds:schemaRefs>
 </ds:datastoreItem>
+</file>
+
+<file path=customXml/itemProps3.xml><?xml version="1.0" encoding="utf-8"?>
+<ds:datastoreItem xmlns:ds="http://schemas.openxmlformats.org/officeDocument/2006/customXml" ds:itemID="{7EC1CE9A-95EB-4C18-A197-7BD2FD4567F5}">
+  <ds:schemaRefs>
+    <ds:schemaRef ds:uri="http://schemas.microsoft.com/sharepoint/v3/contenttype/forms"/>
+  </ds:schemaRefs>
+</ds:datastoreItem>
+</file>
+
+<file path=customXml/itemProps4.xml><?xml version="1.0" encoding="utf-8"?>
+<ds:datastoreItem xmlns:ds="http://schemas.openxmlformats.org/officeDocument/2006/customXml" ds:itemID="{3A307493-747D-4D29-947A-117E0FC1FAEC}">
+  <ds:schemaRefs>
+    <ds:schemaRef ds:uri="http://schemas.microsoft.com/office/2006/metadata/properties"/>
+    <ds:schemaRef ds:uri="http://schemas.microsoft.com/office/infopath/2007/PartnerControls"/>
+    <ds:schemaRef ds:uri="bebfbb31-f241-4af5-9f5c-754a7d553c11"/>
+  </ds:schemaRefs>
+</ds:datastoreItem>
 </file>